--- a/PROYECTO DE GRADO MATRAGRA - FULL.docx
+++ b/PROYECTO DE GRADO MATRAGRA - FULL.docx
@@ -8557,7 +8557,25 @@
           <w:sz w:val="24"/>
           <w:szCs w:val="24"/>
         </w:rPr>
-        <w:t xml:space="preserve">Debido a que el proyecto es desarrollado en la nube, solo se utilizan los servicios  y      </w:t>
+        <w:t xml:space="preserve">Debido a que el proyecto es desarrollado en la nube, solo se utilizan los </w:t>
+      </w:r>
+      <w:proofErr w:type="gramStart"/>
+      <w:r>
+        <w:rPr>
+          <w:rFonts w:cs="Times New Roman"/>
+          <w:sz w:val="24"/>
+          <w:szCs w:val="24"/>
+        </w:rPr>
+        <w:t>servicios  y</w:t>
+      </w:r>
+      <w:proofErr w:type="gramEnd"/>
+      <w:r>
+        <w:rPr>
+          <w:rFonts w:cs="Times New Roman"/>
+          <w:sz w:val="24"/>
+          <w:szCs w:val="24"/>
+        </w:rPr>
+        <w:t xml:space="preserve">      </w:t>
       </w:r>
       <w:r>
         <w:rPr>
@@ -9615,7 +9633,25 @@
           <w:sz w:val="24"/>
           <w:szCs w:val="24"/>
         </w:rPr>
-        <w:t>Se presenta la descripción de los procesos o fases que conforman de la metodología y su explicación fundamentada en el proceder para ser aplicada, en relación a las faces que determinan los prerrequisitos, funcional</w:t>
+        <w:t xml:space="preserve">Se presenta la descripción de los procesos o fases que conforman de la metodología y su explicación fundamentada en el proceder para ser aplicada, </w:t>
+      </w:r>
+      <w:proofErr w:type="gramStart"/>
+      <w:r>
+        <w:rPr>
+          <w:rFonts w:cs="Times New Roman"/>
+          <w:sz w:val="24"/>
+          <w:szCs w:val="24"/>
+        </w:rPr>
+        <w:t>en relación a</w:t>
+      </w:r>
+      <w:proofErr w:type="gramEnd"/>
+      <w:r>
+        <w:rPr>
+          <w:rFonts w:cs="Times New Roman"/>
+          <w:sz w:val="24"/>
+          <w:szCs w:val="24"/>
+        </w:rPr>
+        <w:t xml:space="preserve"> las faces que determinan los prerrequisitos, funcional</w:t>
       </w:r>
       <w:r>
         <w:rPr>
@@ -10026,7 +10062,25 @@
           <w:sz w:val="24"/>
           <w:szCs w:val="24"/>
         </w:rPr>
-        <w:t>Momento 2, Validación del diseño del producto: Para el aseguramiento de cumplimiento de especificaciones, de acuerdo a los requisitos de diseño y pruebas planificados en el momento anterior, participa del momento, además del equipo de estudiantes, el director como componente validador del diseño del producto, mediante su retroalimentación permite la iteración de éstos dos momentos –Momento 1 y 2-, se dispone de la documentación actualizada correspondiente.</w:t>
+        <w:t xml:space="preserve">Momento 2, Validación del diseño del producto: Para el aseguramiento de cumplimiento de especificaciones, de acuerdo a los requisitos de diseño y pruebas planificados en el momento anterior, participa del momento, además del equipo de estudiantes, el director como componente validador del diseño del producto, mediante su retroalimentación permite la iteración de </w:t>
+      </w:r>
+      <w:proofErr w:type="gramStart"/>
+      <w:r>
+        <w:rPr>
+          <w:rFonts w:cs="Times New Roman"/>
+          <w:sz w:val="24"/>
+          <w:szCs w:val="24"/>
+        </w:rPr>
+        <w:t>éstos</w:t>
+      </w:r>
+      <w:proofErr w:type="gramEnd"/>
+      <w:r>
+        <w:rPr>
+          <w:rFonts w:cs="Times New Roman"/>
+          <w:sz w:val="24"/>
+          <w:szCs w:val="24"/>
+        </w:rPr>
+        <w:t xml:space="preserve"> dos momentos –Momento 1 y 2-, se dispone de la documentación actualizada correspondiente.</w:t>
       </w:r>
     </w:p>
     <w:p>
@@ -10064,7 +10118,25 @@
           <w:sz w:val="24"/>
           <w:szCs w:val="24"/>
         </w:rPr>
-        <w:t>Momento 3, Desarrollo de producto: de responsabilidad del equipo de estudiantes, basado en el diseño liberado en el momento anterior, y sustentado en lo dispuesto en la fase 1 de planeación. Se consideran en éste momento, los preceptos ingenieriles sobre desarrollo de software, en los cuales se incluyen las pruebas de consistencia pertinentes. Asimismo, se desarrolla la sustentación documental del trabajo realizado.</w:t>
+        <w:t xml:space="preserve">Momento 3, Desarrollo de producto: de responsabilidad del equipo de estudiantes, basado en el diseño liberado en el momento anterior, y sustentado en lo dispuesto en la fase 1 de planeación. Se consideran en </w:t>
+      </w:r>
+      <w:proofErr w:type="gramStart"/>
+      <w:r>
+        <w:rPr>
+          <w:rFonts w:cs="Times New Roman"/>
+          <w:sz w:val="24"/>
+          <w:szCs w:val="24"/>
+        </w:rPr>
+        <w:t>éste</w:t>
+      </w:r>
+      <w:proofErr w:type="gramEnd"/>
+      <w:r>
+        <w:rPr>
+          <w:rFonts w:cs="Times New Roman"/>
+          <w:sz w:val="24"/>
+          <w:szCs w:val="24"/>
+        </w:rPr>
+        <w:t xml:space="preserve"> momento, los preceptos ingenieriles sobre desarrollo de software, en los cuales se incluyen las pruebas de consistencia pertinentes. Asimismo, se desarrolla la sustentación documental del trabajo realizado.</w:t>
       </w:r>
     </w:p>
     <w:p>
@@ -10102,7 +10174,25 @@
           <w:sz w:val="24"/>
           <w:szCs w:val="24"/>
         </w:rPr>
-        <w:t xml:space="preserve">Momento 4, Prueba del producto: espacio de trabajo en el que se incorpora el director conjuntamente al equipo de estudiantes, para realizar la verificación general y específica de la evolución del proceso, asimismo, de los compromisos adquiridos, evaluados a partir del producto de software entregable y el soporte documental correspondiente. De lo cual, se pueden derivar recomendación que sustentan la iteración del proceso de desarrollo del producto y que puede aplicar también al rediseño del mismo. </w:t>
+        <w:t xml:space="preserve">Momento 4, Prueba del producto: espacio de trabajo en el que se incorpora el director conjuntamente al equipo de estudiantes, para realizar la verificación general y específica de la evolución del proceso, asimismo, de los compromisos adquiridos, evaluados a partir del producto de software entregable y el soporte documental correspondiente. De lo cual, se pueden derivar recomendación que sustentan la iteración del proceso de desarrollo del producto y que puede aplicar también al rediseño </w:t>
+      </w:r>
+      <w:proofErr w:type="gramStart"/>
+      <w:r>
+        <w:rPr>
+          <w:rFonts w:cs="Times New Roman"/>
+          <w:sz w:val="24"/>
+          <w:szCs w:val="24"/>
+        </w:rPr>
+        <w:t>del mismo</w:t>
+      </w:r>
+      <w:proofErr w:type="gramEnd"/>
+      <w:r>
+        <w:rPr>
+          <w:rFonts w:cs="Times New Roman"/>
+          <w:sz w:val="24"/>
+          <w:szCs w:val="24"/>
+        </w:rPr>
+        <w:t xml:space="preserve">. </w:t>
       </w:r>
     </w:p>
     <w:p>
@@ -10189,7 +10279,25 @@
           <w:sz w:val="24"/>
           <w:szCs w:val="24"/>
         </w:rPr>
-        <w:t>, Aceptación: hace referencia a la integración de los productos entregables, para determinar la totalidad de la aplicación propuesta en el anteproyecto, para verificar su funcionalidad y aplicación a estándares de reconocimiento ingenieril. Permite establecer iteraciones hasta determinar el cumplimiento integral de lo pactado. Igualmente, es un proceso documentado en sus dos medios dispuestos –documento ingenieril y registro de actividades-, originando la certificación correspondiente. Hacen parte de ésta fase dos momentos iterables:</w:t>
+        <w:t xml:space="preserve">, Aceptación: hace referencia a la integración de los productos entregables, para determinar la totalidad de la aplicación propuesta en el anteproyecto, para verificar su funcionalidad y aplicación a estándares de reconocimiento ingenieril. Permite establecer iteraciones hasta determinar el cumplimiento integral de lo pactado. Igualmente, es un proceso documentado en sus dos medios dispuestos –documento ingenieril y registro de actividades-, originando la certificación correspondiente. Hacen parte de </w:t>
+      </w:r>
+      <w:proofErr w:type="gramStart"/>
+      <w:r>
+        <w:rPr>
+          <w:rFonts w:cs="Times New Roman"/>
+          <w:sz w:val="24"/>
+          <w:szCs w:val="24"/>
+        </w:rPr>
+        <w:t>ésta</w:t>
+      </w:r>
+      <w:proofErr w:type="gramEnd"/>
+      <w:r>
+        <w:rPr>
+          <w:rFonts w:cs="Times New Roman"/>
+          <w:sz w:val="24"/>
+          <w:szCs w:val="24"/>
+        </w:rPr>
+        <w:t xml:space="preserve"> fase dos momentos iterables:</w:t>
       </w:r>
     </w:p>
     <w:p>
@@ -10227,7 +10335,25 @@
           <w:sz w:val="24"/>
           <w:szCs w:val="24"/>
         </w:rPr>
-        <w:t>Momento 1, Integración de productos: ocasionado por la terminación de los productos entregables planeados, de participación exclusiva del equipo de estudiantes, de acuerdo a los preceptos ingenieriles demandados, que incluyen las pruebas correspondientes. Momento documentado acorde a los planteamientos ingenieriles.</w:t>
+        <w:t xml:space="preserve">Momento 1, Integración de productos: ocasionado por la terminación de los productos entregables planeados, de participación exclusiva del equipo de estudiantes, </w:t>
+      </w:r>
+      <w:proofErr w:type="gramStart"/>
+      <w:r>
+        <w:rPr>
+          <w:rFonts w:cs="Times New Roman"/>
+          <w:sz w:val="24"/>
+          <w:szCs w:val="24"/>
+        </w:rPr>
+        <w:t>de acuerdo a</w:t>
+      </w:r>
+      <w:proofErr w:type="gramEnd"/>
+      <w:r>
+        <w:rPr>
+          <w:rFonts w:cs="Times New Roman"/>
+          <w:sz w:val="24"/>
+          <w:szCs w:val="24"/>
+        </w:rPr>
+        <w:t xml:space="preserve"> los preceptos ingenieriles demandados, que incluyen las pruebas correspondientes. Momento documentado acorde a los planteamientos ingenieriles.</w:t>
       </w:r>
     </w:p>
     <w:p>
@@ -10265,7 +10391,25 @@
           <w:sz w:val="24"/>
           <w:szCs w:val="24"/>
         </w:rPr>
-        <w:t>Momento 2, Prueba del Aplicación: Orientado a la validación final del aplicativo y el soporte documental correspondiente, en donde participa el director del trabajo de grado, quien adquiere la responsabilidad de dar fe del proceso y el cumplimiento de los compromisos adquiridos en el anteproyecto. Se cuenta con la posibilidad de iterar estos momentos, de acuerdo a la retroalimentación emitida por el director del trabajo de grado.</w:t>
+        <w:t xml:space="preserve">Momento 2, Prueba del Aplicación: Orientado a la validación final del aplicativo y el soporte documental correspondiente, en donde participa el director del trabajo de grado, quien adquiere la responsabilidad de dar fe del proceso y el cumplimiento de los compromisos adquiridos en el anteproyecto. Se cuenta con la posibilidad de iterar estos momentos, </w:t>
+      </w:r>
+      <w:proofErr w:type="gramStart"/>
+      <w:r>
+        <w:rPr>
+          <w:rFonts w:cs="Times New Roman"/>
+          <w:sz w:val="24"/>
+          <w:szCs w:val="24"/>
+        </w:rPr>
+        <w:t>de acuerdo a</w:t>
+      </w:r>
+      <w:proofErr w:type="gramEnd"/>
+      <w:r>
+        <w:rPr>
+          <w:rFonts w:cs="Times New Roman"/>
+          <w:sz w:val="24"/>
+          <w:szCs w:val="24"/>
+        </w:rPr>
+        <w:t xml:space="preserve"> la retroalimentación emitida por el director del trabajo de grado.</w:t>
       </w:r>
     </w:p>
     <w:p>
@@ -10320,7 +10464,25 @@
           <w:sz w:val="24"/>
           <w:szCs w:val="24"/>
         </w:rPr>
-        <w:t>Es importante acotar, que el proceso metodológico para el desarrollo de la aplicación, se dispone en cumplimiento a lo planteado en el anteproyecto, asimismo, de lo esbozado por las normas institucionales, respecto a la conducta de trabajo y la documentación y entregables correspondientes, todo ello certificado por el director del trabajo de grado, en consenso con el equipo de estudiantes.</w:t>
+        <w:t xml:space="preserve">Es importante acotar, que el proceso metodológico para el desarrollo de la </w:t>
+      </w:r>
+      <w:proofErr w:type="gramStart"/>
+      <w:r>
+        <w:rPr>
+          <w:rFonts w:cs="Times New Roman"/>
+          <w:sz w:val="24"/>
+          <w:szCs w:val="24"/>
+        </w:rPr>
+        <w:t>aplicación,</w:t>
+      </w:r>
+      <w:proofErr w:type="gramEnd"/>
+      <w:r>
+        <w:rPr>
+          <w:rFonts w:cs="Times New Roman"/>
+          <w:sz w:val="24"/>
+          <w:szCs w:val="24"/>
+        </w:rPr>
+        <w:t xml:space="preserve"> se dispone en cumplimiento a lo planteado en el anteproyecto, asimismo, de lo esbozado por las normas institucionales, respecto a la conducta de trabajo y la documentación y entregables correspondientes, todo ello certificado por el director del trabajo de grado, en consenso con el equipo de estudiantes.</w:t>
       </w:r>
     </w:p>
     <w:p>
@@ -10435,7 +10597,25 @@
           <w:sz w:val="24"/>
           <w:szCs w:val="24"/>
         </w:rPr>
-        <w:t>Asignación de responsabilidades sistémica y holística: de acuerdo a las experiencias del equipo de trabajo.</w:t>
+        <w:t xml:space="preserve">Asignación de responsabilidades sistémica y holística: </w:t>
+      </w:r>
+      <w:proofErr w:type="gramStart"/>
+      <w:r>
+        <w:rPr>
+          <w:rFonts w:cs="Times New Roman"/>
+          <w:sz w:val="24"/>
+          <w:szCs w:val="24"/>
+        </w:rPr>
+        <w:t>de acuerdo a</w:t>
+      </w:r>
+      <w:proofErr w:type="gramEnd"/>
+      <w:r>
+        <w:rPr>
+          <w:rFonts w:cs="Times New Roman"/>
+          <w:sz w:val="24"/>
+          <w:szCs w:val="24"/>
+        </w:rPr>
+        <w:t xml:space="preserve"> las experiencias del equipo de trabajo.</w:t>
       </w:r>
     </w:p>
     <w:p>
@@ -11191,7 +11371,25 @@
           <w:sz w:val="24"/>
           <w:szCs w:val="24"/>
         </w:rPr>
-        <w:t xml:space="preserve">Según Google: “La ingeniería de software, no se refiere solamente </w:t>
+        <w:t xml:space="preserve">Según Google: “La ingeniería de software, no se refiere </w:t>
+      </w:r>
+      <w:proofErr w:type="gramStart"/>
+      <w:r>
+        <w:rPr>
+          <w:rFonts w:cs="Times New Roman"/>
+          <w:sz w:val="24"/>
+          <w:szCs w:val="24"/>
+        </w:rPr>
+        <w:t>solamente</w:t>
+      </w:r>
+      <w:proofErr w:type="gramEnd"/>
+      <w:r>
+        <w:rPr>
+          <w:rFonts w:cs="Times New Roman"/>
+          <w:sz w:val="24"/>
+          <w:szCs w:val="24"/>
+        </w:rPr>
+        <w:t xml:space="preserve"> </w:t>
       </w:r>
       <w:proofErr w:type="spellStart"/>
       <w:r>
@@ -11329,6 +11527,7 @@
       </w:pPr>
       <w:bookmarkStart w:id="23" w:name="_Toc73136495"/>
       <w:bookmarkStart w:id="24" w:name="_Hlk72350275"/>
+      <w:proofErr w:type="gramStart"/>
       <w:r>
         <w:rPr>
           <w:rFonts w:eastAsia="Calibri"/>
@@ -11339,7 +11538,14 @@
         <w:rPr>
           <w:rFonts w:eastAsia="Calibri"/>
         </w:rPr>
-        <w:t>COMPUTACIÓN EN LA NUBE</w:t>
+        <w:t>COMPUTACIÓN</w:t>
+      </w:r>
+      <w:proofErr w:type="gramEnd"/>
+      <w:r>
+        <w:rPr>
+          <w:rFonts w:eastAsia="Calibri"/>
+        </w:rPr>
+        <w:t xml:space="preserve"> EN LA NUBE</w:t>
       </w:r>
       <w:bookmarkEnd w:id="23"/>
     </w:p>
@@ -11407,7 +11613,25 @@
           <w:sz w:val="24"/>
           <w:szCs w:val="24"/>
         </w:rPr>
-        <w:t>La computación en la nube es un nuevo modelo de prestación de servicios tecnológicos que impacta sin lugar a dudas en diversos negocios. Este modelo se apoya en infraestructuras tecnológicas dinámicas, caracterizados por la virtualización de recursos, un alto grado de automatización, una elevada capacidad de adaptación para atender demandas variables.</w:t>
+        <w:t xml:space="preserve">La computación en la nube es un nuevo modelo de prestación de servicios tecnológicos que impacta </w:t>
+      </w:r>
+      <w:proofErr w:type="gramStart"/>
+      <w:r>
+        <w:rPr>
+          <w:rFonts w:eastAsia="Calibri" w:cs="Times New Roman"/>
+          <w:sz w:val="24"/>
+          <w:szCs w:val="24"/>
+        </w:rPr>
+        <w:t>sin lugar a dudas</w:t>
+      </w:r>
+      <w:proofErr w:type="gramEnd"/>
+      <w:r>
+        <w:rPr>
+          <w:rFonts w:eastAsia="Calibri" w:cs="Times New Roman"/>
+          <w:sz w:val="24"/>
+          <w:szCs w:val="24"/>
+        </w:rPr>
+        <w:t xml:space="preserve"> en diversos negocios. Este modelo se apoya en infraestructuras tecnológicas dinámicas, caracterizados por la virtualización de recursos, un alto grado de automatización, una elevada capacidad de adaptación para atender demandas variables.</w:t>
       </w:r>
     </w:p>
     <w:p>
@@ -11502,6 +11726,7 @@
         </w:rPr>
       </w:pPr>
       <w:bookmarkStart w:id="25" w:name="_Toc73136496"/>
+      <w:proofErr w:type="gramStart"/>
       <w:r>
         <w:rPr>
           <w:rFonts w:eastAsia="Calibri"/>
@@ -11512,7 +11737,14 @@
         <w:rPr>
           <w:rFonts w:eastAsia="Calibri"/>
         </w:rPr>
-        <w:t>BASES DE DATOS NOSQL</w:t>
+        <w:t>BASES</w:t>
+      </w:r>
+      <w:proofErr w:type="gramEnd"/>
+      <w:r>
+        <w:rPr>
+          <w:rFonts w:eastAsia="Calibri"/>
+        </w:rPr>
+        <w:t xml:space="preserve"> DE DATOS NOSQL</w:t>
       </w:r>
       <w:bookmarkEnd w:id="25"/>
     </w:p>
@@ -12493,7 +12725,25 @@
           <w:sz w:val="24"/>
           <w:szCs w:val="24"/>
         </w:rPr>
-        <w:t>este tipo de bases de datos, la información se representa como nodos de un grafo y sus relaciones con las aristas del mismo, de manera que se puede hacer uso de la teoría de grafos para recorrerla. Para sacar el máximo rendimiento a este tipo de bases de datos, su estructura debe estar totalmente normalizada, de forma que cada tabla tenga una sola columna y cada relación dos.</w:t>
+        <w:t xml:space="preserve">este tipo de bases de datos, la información se representa como nodos de un grafo y sus relaciones con las aristas </w:t>
+      </w:r>
+      <w:proofErr w:type="gramStart"/>
+      <w:r>
+        <w:rPr>
+          <w:rFonts w:eastAsia="Calibri" w:cs="Times New Roman"/>
+          <w:sz w:val="24"/>
+          <w:szCs w:val="24"/>
+        </w:rPr>
+        <w:t>del mismo</w:t>
+      </w:r>
+      <w:proofErr w:type="gramEnd"/>
+      <w:r>
+        <w:rPr>
+          <w:rFonts w:eastAsia="Calibri" w:cs="Times New Roman"/>
+          <w:sz w:val="24"/>
+          <w:szCs w:val="24"/>
+        </w:rPr>
+        <w:t>, de manera que se puede hacer uso de la teoría de grafos para recorrerla. Para sacar el máximo rendimiento a este tipo de bases de datos, su estructura debe estar totalmente normalizada, de forma que cada tabla tenga una sola columna y cada relación dos.</w:t>
       </w:r>
     </w:p>
     <w:p>
@@ -26207,6 +26457,7 @@
               </w:rPr>
               <w:t xml:space="preserve">Permite al usuario </w:t>
             </w:r>
+            <w:proofErr w:type="gramStart"/>
             <w:r>
               <w:rPr>
                 <w:rFonts w:eastAsia="Times New Roman" w:cs="Times New Roman"/>
@@ -26223,7 +26474,17 @@
                 <w:sz w:val="24"/>
                 <w:szCs w:val="24"/>
               </w:rPr>
-              <w:t xml:space="preserve"> la agenda</w:t>
+              <w:t xml:space="preserve"> la</w:t>
+            </w:r>
+            <w:proofErr w:type="gramEnd"/>
+            <w:r>
+              <w:rPr>
+                <w:rFonts w:eastAsia="Times New Roman" w:cs="Times New Roman"/>
+                <w:color w:val="000000"/>
+                <w:sz w:val="24"/>
+                <w:szCs w:val="24"/>
+              </w:rPr>
+              <w:t xml:space="preserve"> agenda</w:t>
             </w:r>
             <w:r>
               <w:rPr>
@@ -27856,9 +28117,293 @@
         <w:t xml:space="preserve">4.2.2 DISEÑO DE BASE DE DATOS </w:t>
       </w:r>
     </w:p>
+    <w:p>
+      <w:pPr>
+        <w:rPr>
+          <w:lang w:val="es-ES"/>
+        </w:rPr>
+      </w:pPr>
+    </w:p>
+    <w:p>
+      <w:r>
+        <w:t xml:space="preserve">Para el diseño de las tablas y los modelos en las mismas se uso como referencia la guía de AWS de mejores prácticas en DynamoDB. </w:t>
+      </w:r>
+      <w:r>
+        <w:t>https://docs.aws.amazon.com/amazondynamodb/latest/developerguide/best-practices.html</w:t>
+      </w:r>
+    </w:p>
     <w:p/>
     <w:p>
       <w:pPr>
+        <w:rPr>
+          <w:u w:val="single"/>
+          <w:lang w:val="es-ES"/>
+        </w:rPr>
+      </w:pPr>
+      <w:r>
+        <w:rPr>
+          <w:lang w:val="es-ES"/>
+        </w:rPr>
+        <w:t>En Dynamo</w:t>
+      </w:r>
+      <w:r>
+        <w:rPr>
+          <w:lang w:val="es-ES"/>
+        </w:rPr>
+        <w:t>DB</w:t>
+      </w:r>
+      <w:r>
+        <w:rPr>
+          <w:lang w:val="es-ES"/>
+        </w:rPr>
+        <w:t xml:space="preserve"> se utiliza la clave primaria compuesta (</w:t>
+      </w:r>
+      <w:proofErr w:type="spellStart"/>
+      <w:r>
+        <w:rPr>
+          <w:lang w:val="es-ES"/>
+        </w:rPr>
+        <w:t>primary</w:t>
+      </w:r>
+      <w:proofErr w:type="spellEnd"/>
+      <w:r>
+        <w:rPr>
+          <w:lang w:val="es-ES"/>
+        </w:rPr>
+        <w:t xml:space="preserve"> </w:t>
+      </w:r>
+      <w:proofErr w:type="spellStart"/>
+      <w:r>
+        <w:rPr>
+          <w:lang w:val="es-ES"/>
+        </w:rPr>
+        <w:t>key</w:t>
+      </w:r>
+      <w:proofErr w:type="spellEnd"/>
+      <w:r>
+        <w:rPr>
+          <w:lang w:val="es-ES"/>
+        </w:rPr>
+        <w:t>), en la cual especificas una clave de partición (</w:t>
+      </w:r>
+      <w:proofErr w:type="spellStart"/>
+      <w:r>
+        <w:rPr>
+          <w:lang w:val="es-ES"/>
+        </w:rPr>
+        <w:t>pk</w:t>
+      </w:r>
+      <w:proofErr w:type="spellEnd"/>
+      <w:r>
+        <w:rPr>
+          <w:lang w:val="es-ES"/>
+        </w:rPr>
+        <w:t>) y una clave de ordenamiento (</w:t>
+      </w:r>
+      <w:proofErr w:type="spellStart"/>
+      <w:r>
+        <w:rPr>
+          <w:lang w:val="es-ES"/>
+        </w:rPr>
+        <w:t>sk</w:t>
+      </w:r>
+      <w:proofErr w:type="spellEnd"/>
+      <w:r>
+        <w:rPr>
+          <w:lang w:val="es-ES"/>
+        </w:rPr>
+        <w:t>). La clave de ordenamiento (</w:t>
+      </w:r>
+      <w:proofErr w:type="spellStart"/>
+      <w:r>
+        <w:rPr>
+          <w:lang w:val="es-ES"/>
+        </w:rPr>
+        <w:t>sk</w:t>
+      </w:r>
+      <w:proofErr w:type="spellEnd"/>
+      <w:r>
+        <w:rPr>
+          <w:lang w:val="es-ES"/>
+        </w:rPr>
+        <w:t>) se usa para ordenar elementos en la misma partición.</w:t>
+      </w:r>
+    </w:p>
+    <w:p>
+      <w:pPr>
+        <w:rPr>
+          <w:lang w:val="es-ES"/>
+        </w:rPr>
+      </w:pPr>
+      <w:r>
+        <w:rPr>
+          <w:lang w:val="es-ES"/>
+        </w:rPr>
+        <w:t>A</w:t>
+      </w:r>
+      <w:r>
+        <w:rPr>
+          <w:lang w:val="es-ES"/>
+        </w:rPr>
+        <w:t xml:space="preserve"> </w:t>
+      </w:r>
+      <w:r>
+        <w:rPr>
+          <w:lang w:val="es-ES"/>
+        </w:rPr>
+        <w:t>continuación,</w:t>
+      </w:r>
+      <w:r>
+        <w:rPr>
+          <w:lang w:val="es-ES"/>
+        </w:rPr>
+        <w:t xml:space="preserve"> se va a </w:t>
+      </w:r>
+      <w:r>
+        <w:rPr>
+          <w:lang w:val="es-ES"/>
+        </w:rPr>
+        <w:t>muestra</w:t>
+      </w:r>
+      <w:r>
+        <w:rPr>
+          <w:lang w:val="es-ES"/>
+        </w:rPr>
+        <w:t xml:space="preserve"> </w:t>
+      </w:r>
+      <w:r>
+        <w:rPr>
+          <w:lang w:val="es-ES"/>
+        </w:rPr>
+        <w:t>cómo</w:t>
+      </w:r>
+      <w:r>
+        <w:rPr>
+          <w:lang w:val="es-ES"/>
+        </w:rPr>
+        <w:t xml:space="preserve"> fueron diseñadas las 4 tablas del proyecto y se especificara los </w:t>
+      </w:r>
+      <w:proofErr w:type="spellStart"/>
+      <w:r>
+        <w:rPr>
+          <w:lang w:val="es-ES"/>
+        </w:rPr>
+        <w:t>pk</w:t>
+      </w:r>
+      <w:proofErr w:type="spellEnd"/>
+      <w:r>
+        <w:rPr>
+          <w:lang w:val="es-ES"/>
+        </w:rPr>
+        <w:t xml:space="preserve"> y </w:t>
+      </w:r>
+      <w:proofErr w:type="spellStart"/>
+      <w:r>
+        <w:rPr>
+          <w:lang w:val="es-ES"/>
+        </w:rPr>
+        <w:t>sk</w:t>
+      </w:r>
+      <w:proofErr w:type="spellEnd"/>
+      <w:r>
+        <w:rPr>
+          <w:lang w:val="es-ES"/>
+        </w:rPr>
+        <w:t xml:space="preserve"> utilizados en cada una de ellas</w:t>
+      </w:r>
+      <w:r>
+        <w:rPr>
+          <w:lang w:val="es-ES"/>
+        </w:rPr>
+        <w:t>:</w:t>
+      </w:r>
+    </w:p>
+    <w:p>
+      <w:pPr>
+        <w:rPr>
+          <w:lang w:val="es-ES"/>
+        </w:rPr>
+      </w:pPr>
+    </w:p>
+    <w:p>
+      <w:pPr>
+        <w:keepNext/>
+        <w:jc w:val="center"/>
+      </w:pPr>
+      <w:r>
+        <w:rPr>
+          <w:noProof/>
+        </w:rPr>
+        <w:drawing>
+          <wp:inline distT="0" distB="0" distL="0" distR="0" wp14:anchorId="05DFA7B7" wp14:editId="0C1070C5">
+            <wp:extent cx="4940300" cy="1906449"/>
+            <wp:effectExtent l="0" t="0" r="0" b="0"/>
+            <wp:docPr id="68" name="Imagen 68" descr="Imagen que contiene Escala de tiempo&#10;&#10;Descripción generada automáticamente"/>
+            <wp:cNvGraphicFramePr>
+              <a:graphicFrameLocks xmlns:a="http://schemas.openxmlformats.org/drawingml/2006/main" noChangeAspect="1"/>
+            </wp:cNvGraphicFramePr>
+            <a:graphic xmlns:a="http://schemas.openxmlformats.org/drawingml/2006/main">
+              <a:graphicData uri="http://schemas.openxmlformats.org/drawingml/2006/picture">
+                <pic:pic xmlns:pic="http://schemas.openxmlformats.org/drawingml/2006/picture">
+                  <pic:nvPicPr>
+                    <pic:cNvPr id="68" name="Imagen 68" descr="Imagen que contiene Escala de tiempo&#10;&#10;Descripción generada automáticamente"/>
+                    <pic:cNvPicPr/>
+                  </pic:nvPicPr>
+                  <pic:blipFill>
+                    <a:blip r:embed="rId32"/>
+                    <a:stretch>
+                      <a:fillRect/>
+                    </a:stretch>
+                  </pic:blipFill>
+                  <pic:spPr>
+                    <a:xfrm>
+                      <a:off x="0" y="0"/>
+                      <a:ext cx="4954023" cy="1911744"/>
+                    </a:xfrm>
+                    <a:prstGeom prst="rect">
+                      <a:avLst/>
+                    </a:prstGeom>
+                  </pic:spPr>
+                </pic:pic>
+              </a:graphicData>
+            </a:graphic>
+          </wp:inline>
+        </w:drawing>
+      </w:r>
+    </w:p>
+    <w:p>
+      <w:pPr>
+        <w:pStyle w:val="Descripcin"/>
+        <w:jc w:val="center"/>
+      </w:pPr>
+      <w:r>
+        <w:t xml:space="preserve">Ilustración </w:t>
+      </w:r>
+      <w:r>
+        <w:fldChar w:fldCharType="begin"/>
+      </w:r>
+      <w:r>
+        <w:instrText xml:space="preserve"> SEQ Ilustración \* ARABIC </w:instrText>
+      </w:r>
+      <w:r>
+        <w:fldChar w:fldCharType="separate"/>
+      </w:r>
+      <w:r>
+        <w:rPr>
+          <w:noProof/>
+        </w:rPr>
+        <w:t>17</w:t>
+      </w:r>
+      <w:r>
+        <w:fldChar w:fldCharType="end"/>
+      </w:r>
+      <w:r>
+        <w:t xml:space="preserve"> Diseño de tablas de base de datos</w:t>
+      </w:r>
+    </w:p>
+    <w:p/>
+    <w:p>
+      <w:pPr>
         <w:pStyle w:val="Ttulo3"/>
       </w:pPr>
       <w:r>
@@ -27878,15 +28423,16 @@
     <w:p>
       <w:pPr>
         <w:keepNext/>
+        <w:jc w:val="center"/>
       </w:pPr>
       <w:r>
         <w:rPr>
           <w:noProof/>
         </w:rPr>
         <w:drawing>
-          <wp:inline distT="0" distB="0" distL="0" distR="0" wp14:anchorId="123AA2E2" wp14:editId="4542FEF1">
-            <wp:extent cx="5937250" cy="3409950"/>
-            <wp:effectExtent l="0" t="0" r="6350" b="0"/>
+          <wp:inline distT="0" distB="0" distL="0" distR="0" wp14:anchorId="123AA2E2" wp14:editId="39AFBA36">
+            <wp:extent cx="5181600" cy="2975956"/>
+            <wp:effectExtent l="0" t="0" r="0" b="0"/>
             <wp:docPr id="11" name="Imagen 11"/>
             <wp:cNvGraphicFramePr>
               <a:graphicFrameLocks xmlns:a="http://schemas.openxmlformats.org/drawingml/2006/main" noChangeAspect="1"/>
@@ -27901,7 +28447,7 @@
                     </pic:cNvPicPr>
                   </pic:nvPicPr>
                   <pic:blipFill>
-                    <a:blip r:embed="rId32" cstate="print">
+                    <a:blip r:embed="rId33" cstate="print">
                       <a:extLst>
                         <a:ext uri="{28A0092B-C50C-407E-A947-70E740481C1C}">
                           <a14:useLocalDpi xmlns:a14="http://schemas.microsoft.com/office/drawing/2010/main" val="0"/>
@@ -27916,7 +28462,7 @@
                   <pic:spPr bwMode="auto">
                     <a:xfrm>
                       <a:off x="0" y="0"/>
-                      <a:ext cx="5937250" cy="3409950"/>
+                      <a:ext cx="5184102" cy="2977393"/>
                     </a:xfrm>
                     <a:prstGeom prst="rect">
                       <a:avLst/>
@@ -27954,7 +28500,7 @@
         <w:rPr>
           <w:noProof/>
         </w:rPr>
-        <w:t>17</w:t>
+        <w:t>18</w:t>
       </w:r>
       <w:r>
         <w:fldChar w:fldCharType="end"/>
@@ -28059,7 +28605,7 @@
                               <w:rPr>
                                 <w:noProof/>
                               </w:rPr>
-                              <w:t>18</w:t>
+                              <w:t>19</w:t>
                             </w:r>
                             <w:r>
                               <w:fldChar w:fldCharType="end"/>
@@ -28116,7 +28662,7 @@
                         <w:rPr>
                           <w:noProof/>
                         </w:rPr>
-                        <w:t>18</w:t>
+                        <w:t>19</w:t>
                       </w:r>
                       <w:r>
                         <w:fldChar w:fldCharType="end"/>
@@ -28169,7 +28715,7 @@
                     </pic:cNvPicPr>
                   </pic:nvPicPr>
                   <pic:blipFill>
-                    <a:blip r:embed="rId33">
+                    <a:blip r:embed="rId34">
                       <a:extLst>
                         <a:ext uri="{28A0092B-C50C-407E-A947-70E740481C1C}">
                           <a14:useLocalDpi xmlns:a14="http://schemas.microsoft.com/office/drawing/2010/main" val="0"/>
@@ -28212,7 +28758,6 @@
         <w:rPr>
           <w:noProof/>
         </w:rPr>
-        <w:lastRenderedPageBreak/>
         <w:drawing>
           <wp:inline distT="0" distB="0" distL="0" distR="0" wp14:anchorId="0F96A093" wp14:editId="0595712B">
             <wp:extent cx="5937250" cy="2736850"/>
@@ -28231,7 +28776,7 @@
                     </pic:cNvPicPr>
                   </pic:nvPicPr>
                   <pic:blipFill>
-                    <a:blip r:embed="rId34" cstate="print">
+                    <a:blip r:embed="rId35" cstate="print">
                       <a:extLst>
                         <a:ext uri="{28A0092B-C50C-407E-A947-70E740481C1C}">
                           <a14:useLocalDpi xmlns:a14="http://schemas.microsoft.com/office/drawing/2010/main" val="0"/>
@@ -28284,7 +28829,7 @@
         <w:rPr>
           <w:noProof/>
         </w:rPr>
-        <w:t>19</w:t>
+        <w:t>20</w:t>
       </w:r>
       <w:r>
         <w:fldChar w:fldCharType="end"/>
@@ -28324,6 +28869,7 @@
         <w:rPr>
           <w:noProof/>
         </w:rPr>
+        <w:lastRenderedPageBreak/>
         <w:drawing>
           <wp:inline distT="0" distB="0" distL="0" distR="0" wp14:anchorId="5D74FEC9" wp14:editId="532FB816">
             <wp:extent cx="3330611" cy="3593939"/>
@@ -28342,7 +28888,7 @@
                     </pic:cNvPicPr>
                   </pic:nvPicPr>
                   <pic:blipFill>
-                    <a:blip r:embed="rId35">
+                    <a:blip r:embed="rId36">
                       <a:extLst>
                         <a:ext uri="{28A0092B-C50C-407E-A947-70E740481C1C}">
                           <a14:useLocalDpi xmlns:a14="http://schemas.microsoft.com/office/drawing/2010/main" val="0"/>
@@ -28395,7 +28941,7 @@
         <w:rPr>
           <w:noProof/>
         </w:rPr>
-        <w:t>20</w:t>
+        <w:t>21</w:t>
       </w:r>
       <w:r>
         <w:fldChar w:fldCharType="end"/>
@@ -28406,7 +28952,6 @@
     </w:p>
     <w:p>
       <w:r>
-        <w:lastRenderedPageBreak/>
         <w:t xml:space="preserve">A continuación, se muestran </w:t>
       </w:r>
       <w:r>
@@ -28442,7 +28987,7 @@
                     <pic:cNvPicPr/>
                   </pic:nvPicPr>
                   <pic:blipFill>
-                    <a:blip r:embed="rId36"/>
+                    <a:blip r:embed="rId37"/>
                     <a:stretch>
                       <a:fillRect/>
                     </a:stretch>
@@ -28485,7 +29030,7 @@
         <w:rPr>
           <w:noProof/>
         </w:rPr>
-        <w:t>21</w:t>
+        <w:t>22</w:t>
       </w:r>
       <w:r>
         <w:fldChar w:fldCharType="end"/>
@@ -28516,6 +29061,7 @@
         <w:rPr>
           <w:noProof/>
         </w:rPr>
+        <w:lastRenderedPageBreak/>
         <w:drawing>
           <wp:inline distT="0" distB="0" distL="0" distR="0" wp14:anchorId="3065484E" wp14:editId="46E50AFC">
             <wp:extent cx="4734046" cy="2247153"/>
@@ -28532,7 +29078,7 @@
                     <pic:cNvPicPr/>
                   </pic:nvPicPr>
                   <pic:blipFill>
-                    <a:blip r:embed="rId37"/>
+                    <a:blip r:embed="rId38"/>
                     <a:stretch>
                       <a:fillRect/>
                     </a:stretch>
@@ -28579,7 +29125,7 @@
         <w:rPr>
           <w:noProof/>
         </w:rPr>
-        <w:t>22</w:t>
+        <w:t>23</w:t>
       </w:r>
       <w:r>
         <w:fldChar w:fldCharType="end"/>
@@ -28630,7 +29176,7 @@
                     <pic:cNvPicPr/>
                   </pic:nvPicPr>
                   <pic:blipFill>
-                    <a:blip r:embed="rId38"/>
+                    <a:blip r:embed="rId39"/>
                     <a:stretch>
                       <a:fillRect/>
                     </a:stretch>
@@ -28677,7 +29223,7 @@
         <w:rPr>
           <w:noProof/>
         </w:rPr>
-        <w:t>23</w:t>
+        <w:t>24</w:t>
       </w:r>
       <w:r>
         <w:fldChar w:fldCharType="end"/>
@@ -28699,7 +29245,6 @@
         <w:rPr>
           <w:noProof/>
         </w:rPr>
-        <w:lastRenderedPageBreak/>
         <w:drawing>
           <wp:inline distT="0" distB="0" distL="0" distR="0" wp14:anchorId="4013AD1A" wp14:editId="43221D02">
             <wp:extent cx="4595149" cy="2179259"/>
@@ -28716,7 +29261,7 @@
                     <pic:cNvPicPr/>
                   </pic:nvPicPr>
                   <pic:blipFill>
-                    <a:blip r:embed="rId39"/>
+                    <a:blip r:embed="rId40"/>
                     <a:stretch>
                       <a:fillRect/>
                     </a:stretch>
@@ -28763,7 +29308,7 @@
         <w:rPr>
           <w:noProof/>
         </w:rPr>
-        <w:t>24</w:t>
+        <w:t>25</w:t>
       </w:r>
       <w:r>
         <w:fldChar w:fldCharType="end"/>
@@ -28814,7 +29359,7 @@
                     <pic:cNvPicPr/>
                   </pic:nvPicPr>
                   <pic:blipFill>
-                    <a:blip r:embed="rId40"/>
+                    <a:blip r:embed="rId41"/>
                     <a:stretch>
                       <a:fillRect/>
                     </a:stretch>
@@ -28856,7 +29401,7 @@
         <w:rPr>
           <w:noProof/>
         </w:rPr>
-        <w:t>25</w:t>
+        <w:t>26</w:t>
       </w:r>
       <w:r>
         <w:fldChar w:fldCharType="end"/>
@@ -28895,7 +29440,7 @@
                     <pic:cNvPicPr/>
                   </pic:nvPicPr>
                   <pic:blipFill>
-                    <a:blip r:embed="rId41"/>
+                    <a:blip r:embed="rId42"/>
                     <a:stretch>
                       <a:fillRect/>
                     </a:stretch>
@@ -28938,7 +29483,7 @@
         <w:rPr>
           <w:noProof/>
         </w:rPr>
-        <w:t>26</w:t>
+        <w:t>27</w:t>
       </w:r>
       <w:r>
         <w:fldChar w:fldCharType="end"/>
@@ -28950,7 +29495,6 @@
         <w:rPr>
           <w:noProof/>
         </w:rPr>
-        <w:lastRenderedPageBreak/>
         <w:drawing>
           <wp:inline distT="0" distB="0" distL="0" distR="0" wp14:anchorId="4E85B033" wp14:editId="705ABD8C">
             <wp:extent cx="5310006" cy="2471195"/>
@@ -28967,7 +29511,7 @@
                     <pic:cNvPicPr/>
                   </pic:nvPicPr>
                   <pic:blipFill>
-                    <a:blip r:embed="rId42"/>
+                    <a:blip r:embed="rId43"/>
                     <a:stretch>
                       <a:fillRect/>
                     </a:stretch>
@@ -29009,7 +29553,7 @@
         <w:rPr>
           <w:noProof/>
         </w:rPr>
-        <w:t>27</w:t>
+        <w:t>28</w:t>
       </w:r>
       <w:r>
         <w:fldChar w:fldCharType="end"/>
@@ -29049,7 +29593,7 @@
                     <pic:cNvPicPr/>
                   </pic:nvPicPr>
                   <pic:blipFill>
-                    <a:blip r:embed="rId43"/>
+                    <a:blip r:embed="rId44"/>
                     <a:stretch>
                       <a:fillRect/>
                     </a:stretch>
@@ -29096,7 +29640,7 @@
         <w:rPr>
           <w:noProof/>
         </w:rPr>
-        <w:t>28</w:t>
+        <w:t>29</w:t>
       </w:r>
       <w:r>
         <w:fldChar w:fldCharType="end"/>
@@ -29160,6 +29704,7 @@
         <w:rPr>
           <w:noProof/>
         </w:rPr>
+        <w:lastRenderedPageBreak/>
         <w:drawing>
           <wp:inline distT="0" distB="0" distL="0" distR="0" wp14:anchorId="5CBAAEA3" wp14:editId="1AB1AF90">
             <wp:extent cx="3807612" cy="3356067"/>
@@ -29176,7 +29721,7 @@
                     <pic:cNvPicPr/>
                   </pic:nvPicPr>
                   <pic:blipFill>
-                    <a:blip r:embed="rId44"/>
+                    <a:blip r:embed="rId45"/>
                     <a:stretch>
                       <a:fillRect/>
                     </a:stretch>
@@ -29223,7 +29768,7 @@
         <w:rPr>
           <w:noProof/>
         </w:rPr>
-        <w:t>29</w:t>
+        <w:t>30</w:t>
       </w:r>
       <w:r>
         <w:fldChar w:fldCharType="end"/>
@@ -29272,7 +29817,7 @@
                     <pic:cNvPicPr/>
                   </pic:nvPicPr>
                   <pic:blipFill>
-                    <a:blip r:embed="rId45"/>
+                    <a:blip r:embed="rId46"/>
                     <a:stretch>
                       <a:fillRect/>
                     </a:stretch>
@@ -29314,7 +29859,7 @@
         <w:rPr>
           <w:noProof/>
         </w:rPr>
-        <w:t>30</w:t>
+        <w:t>31</w:t>
       </w:r>
       <w:r>
         <w:fldChar w:fldCharType="end"/>
@@ -29356,7 +29901,7 @@
                     <pic:cNvPicPr/>
                   </pic:nvPicPr>
                   <pic:blipFill>
-                    <a:blip r:embed="rId46"/>
+                    <a:blip r:embed="rId47"/>
                     <a:stretch>
                       <a:fillRect/>
                     </a:stretch>
@@ -29398,7 +29943,7 @@
         <w:rPr>
           <w:noProof/>
         </w:rPr>
-        <w:t>31</w:t>
+        <w:t>32</w:t>
       </w:r>
       <w:r>
         <w:fldChar w:fldCharType="end"/>
@@ -29460,7 +30005,7 @@
                     </pic:cNvPicPr>
                   </pic:nvPicPr>
                   <pic:blipFill>
-                    <a:blip r:embed="rId47">
+                    <a:blip r:embed="rId48">
                       <a:extLst>
                         <a:ext uri="{28A0092B-C50C-407E-A947-70E740481C1C}">
                           <a14:useLocalDpi xmlns:a14="http://schemas.microsoft.com/office/drawing/2010/main" val="0"/>
@@ -29513,7 +30058,7 @@
         <w:rPr>
           <w:noProof/>
         </w:rPr>
-        <w:t>32</w:t>
+        <w:t>33</w:t>
       </w:r>
       <w:r>
         <w:fldChar w:fldCharType="end"/>
@@ -30960,7 +31505,15 @@
               <w:jc w:val="center"/>
             </w:pPr>
             <w:r>
-              <w:t>Generador de documentación de acuerdo al formato descrito en la metodología Matragra</w:t>
+              <w:t xml:space="preserve">Generador de documentación </w:t>
+            </w:r>
+            <w:proofErr w:type="gramStart"/>
+            <w:r>
+              <w:t>de acuerdo al</w:t>
+            </w:r>
+            <w:proofErr w:type="gramEnd"/>
+            <w:r>
+              <w:t xml:space="preserve"> formato descrito en la metodología Matragra</w:t>
             </w:r>
           </w:p>
         </w:tc>
@@ -32039,7 +32592,7 @@
     <w:p/>
     <w:p/>
     <w:sectPr>
-      <w:footerReference w:type="default" r:id="rId48"/>
+      <w:footerReference w:type="default" r:id="rId49"/>
       <w:pgSz w:w="12240" w:h="15840"/>
       <w:pgMar w:top="1440" w:right="1440" w:bottom="1440" w:left="1440" w:header="720" w:footer="720" w:gutter="0"/>
       <w:cols w:space="720"/>
